--- a/修論_参考にしたサイトまとめ.docx
+++ b/修論_参考にしたサイトまとめ.docx
@@ -33,8 +33,18 @@
           <w:b/>
           <w:bCs/>
         </w:rPr>
-        <w:t xml:space="preserve">　denso</w:t>
+        <w:t xml:space="preserve">　</w:t>
       </w:r>
+      <w:proofErr w:type="spellStart"/>
+      <w:r>
+        <w:rPr>
+          <w:rFonts w:hint="eastAsia"/>
+          <w:b/>
+          <w:bCs/>
+        </w:rPr>
+        <w:t>denso</w:t>
+      </w:r>
+      <w:proofErr w:type="spellEnd"/>
     </w:p>
     <w:p>
       <w:hyperlink r:id="rId4" w:history="1">
@@ -104,6 +114,18 @@
             <w:rStyle w:val="aa"/>
           </w:rPr>
           <w:t>https://www.soumu.go.jp/johotsusintokei/whitepaper/ja/r04/html/nd238110.html</w:t>
+        </w:r>
+      </w:hyperlink>
+    </w:p>
+    <w:p/>
+    <w:p/>
+    <w:p>
+      <w:hyperlink r:id="rId7" w:history="1">
+        <w:r>
+          <w:rPr>
+            <w:rStyle w:val="aa"/>
+          </w:rPr>
+          <w:t>https://catalog.lib.kyushu-u.ac.jp/opac_download_md/1866317/isee0617.pdf</w:t>
         </w:r>
       </w:hyperlink>
     </w:p>

--- a/修論_参考にしたサイトまとめ.docx
+++ b/修論_参考にしたサイトまとめ.docx
@@ -14,7 +14,6 @@
     <w:p>
       <w:pPr>
         <w:rPr>
-          <w:rFonts w:hint="eastAsia"/>
           <w:b/>
           <w:bCs/>
         </w:rPr>
@@ -33,21 +32,11 @@
           <w:b/>
           <w:bCs/>
         </w:rPr>
-        <w:t xml:space="preserve">　</w:t>
+        <w:t xml:space="preserve">　denso</w:t>
       </w:r>
-      <w:proofErr w:type="spellStart"/>
-      <w:r>
-        <w:rPr>
-          <w:rFonts w:hint="eastAsia"/>
-          <w:b/>
-          <w:bCs/>
-        </w:rPr>
-        <w:t>denso</w:t>
-      </w:r>
-      <w:proofErr w:type="spellEnd"/>
-    </w:p>
-    <w:p>
-      <w:hyperlink r:id="rId4" w:history="1">
+    </w:p>
+    <w:p>
+      <w:hyperlink r:id="rId6" w:history="1">
         <w:r>
           <w:rPr>
             <w:rStyle w:val="aa"/>
@@ -61,7 +50,6 @@
     <w:p>
       <w:pPr>
         <w:rPr>
-          <w:rFonts w:hint="eastAsia"/>
           <w:b/>
           <w:bCs/>
         </w:rPr>
@@ -84,7 +72,7 @@
       </w:r>
     </w:p>
     <w:p>
-      <w:hyperlink r:id="rId5" w:history="1">
+      <w:hyperlink r:id="rId7" w:history="1">
         <w:r>
           <w:rPr>
             <w:rStyle w:val="aa"/>
@@ -92,6 +80,64 @@
           <w:t>https://www.jpo.go.jp/news/koho/innovation/01_qrcode.html</w:t>
         </w:r>
       </w:hyperlink>
+    </w:p>
+    <w:p/>
+    <w:p>
+      <w:r>
+        <w:rPr>
+          <w:rFonts w:hint="eastAsia"/>
+        </w:rPr>
+        <w:t>スマホ保有率</w:t>
+      </w:r>
+    </w:p>
+    <w:p>
+      <w:hyperlink r:id="rId8" w:history="1">
+        <w:r>
+          <w:rPr>
+            <w:rStyle w:val="aa"/>
+          </w:rPr>
+          <w:t>https://www.soumu.go.jp/johotsusintokei/whitepaper/ja/r04/html/nd238110.html</w:t>
+        </w:r>
+      </w:hyperlink>
+    </w:p>
+    <w:p/>
+    <w:p/>
+    <w:p>
+      <w:hyperlink r:id="rId9" w:history="1">
+        <w:r>
+          <w:rPr>
+            <w:rStyle w:val="aa"/>
+          </w:rPr>
+          <w:t>https://catalog.lib.kyushu-u.ac.jp/opac_download_md/1866317/isee0617.pdf</w:t>
+        </w:r>
+      </w:hyperlink>
+    </w:p>
+    <w:p/>
+    <w:p>
+      <w:r>
+        <w:rPr>
+          <w:rFonts w:hint="eastAsia"/>
+        </w:rPr>
+        <w:t>blasinski 研究内容</w:t>
+      </w:r>
+    </w:p>
+    <w:p>
+      <w:hyperlink r:id="rId10" w:history="1">
+        <w:r>
+          <w:rPr>
+            <w:rStyle w:val="aa"/>
+          </w:rPr>
+          <w:t>https://web.stanford.edu/~hblasins/research.html</w:t>
+        </w:r>
+      </w:hyperlink>
+    </w:p>
+    <w:p>
+      <w:r>
+        <w:rPr>
+          <w:rFonts w:hint="eastAsia"/>
+        </w:rPr>
+        <w:t>SS</w:t>
+      </w:r>
     </w:p>
     <w:p/>
     <w:p>
@@ -104,28 +150,35 @@
         <w:rPr>
           <w:rFonts w:hint="eastAsia"/>
         </w:rPr>
-        <w:t>スマホ保有率</w:t>
+        <w:t>モルフォロジー処理とは</w:t>
       </w:r>
     </w:p>
     <w:p>
-      <w:hyperlink r:id="rId6" w:history="1">
+      <w:hyperlink r:id="rId11" w:history="1">
         <w:r>
           <w:rPr>
             <w:rStyle w:val="aa"/>
           </w:rPr>
-          <w:t>https://www.soumu.go.jp/johotsusintokei/whitepaper/ja/r04/html/nd238110.html</w:t>
+          <w:t>https://labs.eecs.tottori-u.ac.jp/sd/Member/oyamada/OpenCV/html/py_tutorials/py_imgproc/py_morphological_ops/py_morphological_ops.html</w:t>
         </w:r>
       </w:hyperlink>
     </w:p>
     <w:p/>
-    <w:p/>
-    <w:p>
-      <w:hyperlink r:id="rId7" w:history="1">
+    <w:p>
+      <w:r>
+        <w:rPr>
+          <w:rFonts w:hint="eastAsia"/>
+        </w:rPr>
+        <w:t>イラスト生成AIの市場規模</w:t>
+      </w:r>
+    </w:p>
+    <w:p>
+      <w:hyperlink r:id="rId12" w:history="1">
         <w:r>
           <w:rPr>
             <w:rStyle w:val="aa"/>
           </w:rPr>
-          <w:t>https://catalog.lib.kyushu-u.ac.jp/opac_download_md/1866317/isee0617.pdf</w:t>
+          <w:t>https://www.fortunebusinessinsights.com/jp/%E7%94%9F%E6%88%90ai%E5%B8%82%E5%A0%B4-107837#:~:text=%E4%B8%96%E7%95%8C%E3%81%AE%E7%94%9F%E6%88%90AI%E5%B8%82%E5%A0%B4,%E3%81%A8%E4%BA%88%E6%B8%AC%E3%81%95%E3%82%8C%E3%81%A6%E3%81%84%E3%82%8B%E3%80%82</w:t>
         </w:r>
       </w:hyperlink>
     </w:p>
@@ -144,6 +197,44 @@
     </w:sectPr>
   </w:body>
 </w:document>
+</file>
+
+<file path=word/endnotes.xml><?xml version="1.0" encoding="utf-8"?>
+<w:endnotes xmlns:wpc="http://schemas.microsoft.com/office/word/2010/wordprocessingCanvas" xmlns:cx="http://schemas.microsoft.com/office/drawing/2014/chartex" xmlns:cx1="http://schemas.microsoft.com/office/drawing/2015/9/8/chartex" xmlns:cx2="http://schemas.microsoft.com/office/drawing/2015/10/21/chartex" xmlns:cx3="http://schemas.microsoft.com/office/drawing/2016/5/9/chartex" xmlns:cx4="http://schemas.microsoft.com/office/drawing/2016/5/10/chartex" xmlns:cx5="http://schemas.microsoft.com/office/drawing/2016/5/11/chartex" xmlns:cx6="http://schemas.microsoft.com/office/drawing/2016/5/12/chartex" xmlns:cx7="http://schemas.microsoft.com/office/drawing/2016/5/13/chartex" xmlns:cx8="http://schemas.microsoft.com/office/drawing/2016/5/14/chartex" xmlns:mc="http://schemas.openxmlformats.org/markup-compatibility/2006" xmlns:aink="http://schemas.microsoft.com/office/drawing/2016/ink" xmlns:am3d="http://schemas.microsoft.com/office/drawing/2017/model3d" xmlns:o="urn:schemas-microsoft-com:office:office" xmlns:oel="http://schemas.microsoft.com/office/2019/extlst" xmlns:r="http://schemas.openxmlformats.org/officeDocument/2006/relationships" xmlns:m="http://schemas.openxmlformats.org/officeDocument/2006/math" xmlns:v="urn:schemas-microsoft-com:vml" xmlns:wp14="http://schemas.microsoft.com/office/word/2010/wordprocessingDrawing" xmlns:wp="http://schemas.openxmlformats.org/drawingml/2006/wordprocessingDrawing" xmlns:w10="urn:schemas-microsoft-com:office:word" xmlns:w="http://schemas.openxmlformats.org/wordprocessingml/2006/main" xmlns:w14="http://schemas.microsoft.com/office/word/2010/wordml" xmlns:w15="http://schemas.microsoft.com/office/word/2012/wordml" xmlns:w16cex="http://schemas.microsoft.com/office/word/2018/wordml/cex" xmlns:w16cid="http://schemas.microsoft.com/office/word/2016/wordml/cid" xmlns:w16="http://schemas.microsoft.com/office/word/2018/wordml" xmlns:w16du="http://schemas.microsoft.com/office/word/2023/wordml/word16du" xmlns:w16sdtdh="http://schemas.microsoft.com/office/word/2020/wordml/sdtdatahash" xmlns:w16sdtfl="http://schemas.microsoft.com/office/word/2024/wordml/sdtformatlock" xmlns:w16se="http://schemas.microsoft.com/office/word/2015/wordml/symex" xmlns:wpg="http://schemas.microsoft.com/office/word/2010/wordprocessingGroup" xmlns:wpi="http://schemas.microsoft.com/office/word/2010/wordprocessingInk" xmlns:wne="http://schemas.microsoft.com/office/word/2006/wordml" xmlns:wps="http://schemas.microsoft.com/office/word/2010/wordprocessingShape" mc:Ignorable="w14 w15 w16se w16cid w16 w16cex w16sdtdh w16sdtfl w16du wp14">
+  <w:endnote w:type="separator" w:id="-1">
+    <w:p>
+      <w:r>
+        <w:separator/>
+      </w:r>
+    </w:p>
+  </w:endnote>
+  <w:endnote w:type="continuationSeparator" w:id="0">
+    <w:p>
+      <w:r>
+        <w:continuationSeparator/>
+      </w:r>
+    </w:p>
+  </w:endnote>
+</w:endnotes>
+</file>
+
+<file path=word/footnotes.xml><?xml version="1.0" encoding="utf-8"?>
+<w:footnotes xmlns:wpc="http://schemas.microsoft.com/office/word/2010/wordprocessingCanvas" xmlns:cx="http://schemas.microsoft.com/office/drawing/2014/chartex" xmlns:cx1="http://schemas.microsoft.com/office/drawing/2015/9/8/chartex" xmlns:cx2="http://schemas.microsoft.com/office/drawing/2015/10/21/chartex" xmlns:cx3="http://schemas.microsoft.com/office/drawing/2016/5/9/chartex" xmlns:cx4="http://schemas.microsoft.com/office/drawing/2016/5/10/chartex" xmlns:cx5="http://schemas.microsoft.com/office/drawing/2016/5/11/chartex" xmlns:cx6="http://schemas.microsoft.com/office/drawing/2016/5/12/chartex" xmlns:cx7="http://schemas.microsoft.com/office/drawing/2016/5/13/chartex" xmlns:cx8="http://schemas.microsoft.com/office/drawing/2016/5/14/chartex" xmlns:mc="http://schemas.openxmlformats.org/markup-compatibility/2006" xmlns:aink="http://schemas.microsoft.com/office/drawing/2016/ink" xmlns:am3d="http://schemas.microsoft.com/office/drawing/2017/model3d" xmlns:o="urn:schemas-microsoft-com:office:office" xmlns:oel="http://schemas.microsoft.com/office/2019/extlst" xmlns:r="http://schemas.openxmlformats.org/officeDocument/2006/relationships" xmlns:m="http://schemas.openxmlformats.org/officeDocument/2006/math" xmlns:v="urn:schemas-microsoft-com:vml" xmlns:wp14="http://schemas.microsoft.com/office/word/2010/wordprocessingDrawing" xmlns:wp="http://schemas.openxmlformats.org/drawingml/2006/wordprocessingDrawing" xmlns:w10="urn:schemas-microsoft-com:office:word" xmlns:w="http://schemas.openxmlformats.org/wordprocessingml/2006/main" xmlns:w14="http://schemas.microsoft.com/office/word/2010/wordml" xmlns:w15="http://schemas.microsoft.com/office/word/2012/wordml" xmlns:w16cex="http://schemas.microsoft.com/office/word/2018/wordml/cex" xmlns:w16cid="http://schemas.microsoft.com/office/word/2016/wordml/cid" xmlns:w16="http://schemas.microsoft.com/office/word/2018/wordml" xmlns:w16du="http://schemas.microsoft.com/office/word/2023/wordml/word16du" xmlns:w16sdtdh="http://schemas.microsoft.com/office/word/2020/wordml/sdtdatahash" xmlns:w16sdtfl="http://schemas.microsoft.com/office/word/2024/wordml/sdtformatlock" xmlns:w16se="http://schemas.microsoft.com/office/word/2015/wordml/symex" xmlns:wpg="http://schemas.microsoft.com/office/word/2010/wordprocessingGroup" xmlns:wpi="http://schemas.microsoft.com/office/word/2010/wordprocessingInk" xmlns:wne="http://schemas.microsoft.com/office/word/2006/wordml" xmlns:wps="http://schemas.microsoft.com/office/word/2010/wordprocessingShape" mc:Ignorable="w14 w15 w16se w16cid w16 w16cex w16sdtdh w16sdtfl w16du wp14">
+  <w:footnote w:type="separator" w:id="-1">
+    <w:p>
+      <w:r>
+        <w:separator/>
+      </w:r>
+    </w:p>
+  </w:footnote>
+  <w:footnote w:type="continuationSeparator" w:id="0">
+    <w:p>
+      <w:r>
+        <w:continuationSeparator/>
+      </w:r>
+    </w:p>
+  </w:footnote>
+</w:footnotes>
 </file>
 
 <file path=word/styles.xml><?xml version="1.0" encoding="utf-8"?>
@@ -746,6 +837,7 @@
   <w:style w:type="character" w:default="1" w:styleId="a0">
     <w:name w:val="Default Paragraph Font"/>
     <w:uiPriority w:val="1"/>
+    <w:semiHidden/>
     <w:unhideWhenUsed/>
   </w:style>
   <w:style w:type="table" w:default="1" w:styleId="a1">
@@ -1077,6 +1169,50 @@
       <w:color w:val="605E5C"/>
       <w:shd w:val="clear" w:color="auto" w:fill="E1DFDD"/>
     </w:rPr>
+  </w:style>
+  <w:style w:type="paragraph" w:styleId="ac">
+    <w:name w:val="header"/>
+    <w:basedOn w:val="a"/>
+    <w:link w:val="ad"/>
+    <w:uiPriority w:val="99"/>
+    <w:unhideWhenUsed/>
+    <w:rsid w:val="003D702D"/>
+    <w:pPr>
+      <w:tabs>
+        <w:tab w:val="center" w:pos="4252"/>
+        <w:tab w:val="right" w:pos="8504"/>
+      </w:tabs>
+      <w:snapToGrid w:val="0"/>
+    </w:pPr>
+  </w:style>
+  <w:style w:type="character" w:customStyle="1" w:styleId="ad">
+    <w:name w:val="ヘッダー (文字)"/>
+    <w:basedOn w:val="a0"/>
+    <w:link w:val="ac"/>
+    <w:uiPriority w:val="99"/>
+    <w:rsid w:val="003D702D"/>
+  </w:style>
+  <w:style w:type="paragraph" w:styleId="ae">
+    <w:name w:val="footer"/>
+    <w:basedOn w:val="a"/>
+    <w:link w:val="af"/>
+    <w:uiPriority w:val="99"/>
+    <w:unhideWhenUsed/>
+    <w:rsid w:val="003D702D"/>
+    <w:pPr>
+      <w:tabs>
+        <w:tab w:val="center" w:pos="4252"/>
+        <w:tab w:val="right" w:pos="8504"/>
+      </w:tabs>
+      <w:snapToGrid w:val="0"/>
+    </w:pPr>
+  </w:style>
+  <w:style w:type="character" w:customStyle="1" w:styleId="af">
+    <w:name w:val="フッター (文字)"/>
+    <w:basedOn w:val="a0"/>
+    <w:link w:val="ae"/>
+    <w:uiPriority w:val="99"/>
+    <w:rsid w:val="003D702D"/>
   </w:style>
 </w:styles>
 </file>

--- a/修論_参考にしたサイトまとめ.docx
+++ b/修論_参考にしたサイトまとめ.docx
@@ -32,8 +32,18 @@
           <w:b/>
           <w:bCs/>
         </w:rPr>
-        <w:t xml:space="preserve">　denso</w:t>
-      </w:r>
+        <w:t xml:space="preserve">　</w:t>
+      </w:r>
+      <w:proofErr w:type="spellStart"/>
+      <w:r>
+        <w:rPr>
+          <w:rFonts w:hint="eastAsia"/>
+          <w:b/>
+          <w:bCs/>
+        </w:rPr>
+        <w:t>denso</w:t>
+      </w:r>
+      <w:proofErr w:type="spellEnd"/>
     </w:p>
     <w:p>
       <w:hyperlink r:id="rId6" w:history="1">
@@ -96,7 +106,19 @@
           <w:rPr>
             <w:rStyle w:val="aa"/>
           </w:rPr>
-          <w:t>https://www.soumu.go.jp/johotsusintokei/whitepaper/ja/r04/html/nd238110.html</w:t>
+          <w:t>https://www.soumu.go.jp/johotsusintok</w:t>
+        </w:r>
+        <w:r>
+          <w:rPr>
+            <w:rStyle w:val="aa"/>
+          </w:rPr>
+          <w:t>e</w:t>
+        </w:r>
+        <w:r>
+          <w:rPr>
+            <w:rStyle w:val="aa"/>
+          </w:rPr>
+          <w:t>i/whitepaper/ja/r04/html/nd238110.html</w:t>
         </w:r>
       </w:hyperlink>
     </w:p>
@@ -114,11 +136,19 @@
     </w:p>
     <w:p/>
     <w:p>
+      <w:proofErr w:type="spellStart"/>
       <w:r>
         <w:rPr>
           <w:rFonts w:hint="eastAsia"/>
         </w:rPr>
-        <w:t>blasinski 研究内容</w:t>
+        <w:t>blasinski</w:t>
+      </w:r>
+      <w:proofErr w:type="spellEnd"/>
+      <w:r>
+        <w:rPr>
+          <w:rFonts w:hint="eastAsia"/>
+        </w:rPr>
+        <w:t xml:space="preserve"> 研究内容</w:t>
       </w:r>
     </w:p>
     <w:p>
@@ -141,11 +171,6 @@
     </w:p>
     <w:p/>
     <w:p>
-      <w:pPr>
-        <w:rPr>
-          <w:rFonts w:hint="eastAsia"/>
-        </w:rPr>
-      </w:pPr>
       <w:r>
         <w:rPr>
           <w:rFonts w:hint="eastAsia"/>
@@ -173,21 +198,83 @@
       </w:r>
     </w:p>
     <w:p>
-      <w:hyperlink r:id="rId12" w:history="1">
+      <w:hyperlink r:id="rId12" w:anchor=":~:text=%E4%B8%96%E7%95%8C%E3%81%AE%E7%94%9F%E6%88%90AI%E5%B8%82%E5%A0%B4,%E3%81%A8%E4%BA%88%E6%B8%AC%E3%81%95%E3%82%8C%E3%81%A6%E3%81%84%E3%82%8B%E3%80%82" w:history="1">
         <w:r>
           <w:rPr>
             <w:rStyle w:val="aa"/>
           </w:rPr>
-          <w:t>https://www.fortunebusinessinsights.com/jp/%E7%94%9F%E6%88%90ai%E5%B8%82%E5%A0%B4-107837#:~:text=%E4%B8%96%E7%95%8C%E3%81%AE%E7%94%9F%E6%88%90AI%E5%B8%82%E5%A0%B4,%E3%81%A8%E4%BA%88%E6%B8%AC%E3%81%95%E3%82%8C%E3%81%A6%E3%81%84%E3%82%8B%E3%80%82</w:t>
+          <w:t>https://www.fortunebusinessinsights.com/jp/%E7%94%9F%E6%88%90ai%E5%B8%82%E5%A0%B4-107837#:~:text=%E4%B8%96%E7%95%8C%E3%81%AE%E7%94%9F%E6%88%90AI%E5%B8%82%E5%A0%B4,%E3%81%A8%E4%BA%88%E6%B8%AC%E3%81%95%E3%82%8C%</w:t>
+        </w:r>
+        <w:r>
+          <w:rPr>
+            <w:rStyle w:val="aa"/>
+          </w:rPr>
+          <w:t>E</w:t>
+        </w:r>
+        <w:r>
+          <w:rPr>
+            <w:rStyle w:val="aa"/>
+          </w:rPr>
+          <w:t>3%81%A6%E3%81%84%E3</w:t>
+        </w:r>
+        <w:r>
+          <w:rPr>
+            <w:rStyle w:val="aa"/>
+          </w:rPr>
+          <w:t>%</w:t>
+        </w:r>
+        <w:r>
+          <w:rPr>
+            <w:rStyle w:val="aa"/>
+          </w:rPr>
+          <w:t>82%8B%E3%80%82</w:t>
         </w:r>
       </w:hyperlink>
     </w:p>
+    <w:p/>
+    <w:p/>
     <w:p>
       <w:pPr>
         <w:rPr>
           <w:rFonts w:hint="eastAsia"/>
         </w:rPr>
       </w:pPr>
+      <w:r>
+        <w:rPr>
+          <w:rFonts w:hint="eastAsia"/>
+        </w:rPr>
+        <w:t>↓ページ下のリンクの乗っけ方</w:t>
+      </w:r>
+    </w:p>
+    <w:p>
+      <w:r>
+        <w:t>\footnotetext{http://tikutetsuzuki.blog64.fc2.com/blog-entry-664.htmlより引用}</w:t>
+      </w:r>
+    </w:p>
+    <w:p/>
+    <w:p/>
+    <w:p>
+      <w:r>
+        <w:rPr>
+          <w:rFonts w:hint="eastAsia"/>
+        </w:rPr>
+        <w:lastRenderedPageBreak/>
+        <w:t>生成</w:t>
+      </w:r>
+      <w:r>
+        <w:t>AI市場規模、シェア＆業界分析、モデル別（生成官民ネットワークまたはGANSおよび変圧器ベースのモデル）、業界対アプリケーション、地域予測、2024-2032別</w:t>
+      </w:r>
+    </w:p>
+    <w:p/>
+    <w:p>
+      <w:pPr>
+        <w:rPr>
+          <w:rFonts w:hint="eastAsia"/>
+        </w:rPr>
+      </w:pPr>
+      <w:r>
+        <w:t>Source: https://www.fortunebusinessinsights.com/jp/%E7%94%9F%E6%88%90ai%E5%B8%82%E5%A0%B4-107837</w:t>
+      </w:r>
     </w:p>
     <w:sectPr>
       <w:pgSz w:w="11906" w:h="16838"/>
@@ -1214,6 +1301,18 @@
     <w:uiPriority w:val="99"/>
     <w:rsid w:val="003D702D"/>
   </w:style>
+  <w:style w:type="character" w:styleId="af0">
+    <w:name w:val="FollowedHyperlink"/>
+    <w:basedOn w:val="a0"/>
+    <w:uiPriority w:val="99"/>
+    <w:semiHidden/>
+    <w:unhideWhenUsed/>
+    <w:rsid w:val="009030E6"/>
+    <w:rPr>
+      <w:color w:val="96607D" w:themeColor="followedHyperlink"/>
+      <w:u w:val="single"/>
+    </w:rPr>
+  </w:style>
 </w:styles>
 </file>
 

--- a/修論_参考にしたサイトまとめ.docx
+++ b/修論_参考にしたサイトまとめ.docx
@@ -32,18 +32,8 @@
           <w:b/>
           <w:bCs/>
         </w:rPr>
-        <w:t xml:space="preserve">　</w:t>
-      </w:r>
-      <w:proofErr w:type="spellStart"/>
-      <w:r>
-        <w:rPr>
-          <w:rFonts w:hint="eastAsia"/>
-          <w:b/>
-          <w:bCs/>
-        </w:rPr>
-        <w:t>denso</w:t>
-      </w:r>
-      <w:proofErr w:type="spellEnd"/>
+        <w:t xml:space="preserve">　denso</w:t>
+      </w:r>
     </w:p>
     <w:p>
       <w:hyperlink r:id="rId6" w:history="1">
@@ -106,19 +96,7 @@
           <w:rPr>
             <w:rStyle w:val="aa"/>
           </w:rPr>
-          <w:t>https://www.soumu.go.jp/johotsusintok</w:t>
-        </w:r>
-        <w:r>
-          <w:rPr>
-            <w:rStyle w:val="aa"/>
-          </w:rPr>
-          <w:t>e</w:t>
-        </w:r>
-        <w:r>
-          <w:rPr>
-            <w:rStyle w:val="aa"/>
-          </w:rPr>
-          <w:t>i/whitepaper/ja/r04/html/nd238110.html</w:t>
+          <w:t>https://www.soumu.go.jp/johotsusintokei/whitepaper/ja/r04/html/nd238110.html</w:t>
         </w:r>
       </w:hyperlink>
     </w:p>
@@ -136,19 +114,11 @@
     </w:p>
     <w:p/>
     <w:p>
-      <w:proofErr w:type="spellStart"/>
       <w:r>
         <w:rPr>
           <w:rFonts w:hint="eastAsia"/>
         </w:rPr>
-        <w:t>blasinski</w:t>
-      </w:r>
-      <w:proofErr w:type="spellEnd"/>
-      <w:r>
-        <w:rPr>
-          <w:rFonts w:hint="eastAsia"/>
-        </w:rPr>
-        <w:t xml:space="preserve"> 研究内容</w:t>
+        <w:t>blasinski 研究内容</w:t>
       </w:r>
     </w:p>
     <w:p>
@@ -203,33 +173,117 @@
           <w:rPr>
             <w:rStyle w:val="aa"/>
           </w:rPr>
-          <w:t>https://www.fortunebusinessinsights.com/jp/%E7%94%9F%E6%88%90ai%E5%B8%82%E5%A0%B4-107837#:~:text=%E4%B8%96%E7%95%8C%E3%81%AE%E7%94%9F%E6%88%90AI%E5%B8%82%E5%A0%B4,%E3%81%A8%E4%BA%88%E6%B8%AC%E3%81%95%E3%82%8C%</w:t>
+          <w:t>https://www.fortunebusinessinsights.com/jp/%E7%94%9F%E6%88%90ai%E5%B8%82%E5%A0%B4-107837#:~:text=%E4%B8%96%E7%95%8C%E3%81%AE%E7%94%9F%E6%88%90AI%E5%B8%82%E5%A0%B4,%E3%81%A8%E4%BA%88%E6%B8%AC%E3%81%95%E3%82%8C%E3%81%A6%E3%81%84%E3%82%8B%E3%80%82</w:t>
         </w:r>
+      </w:hyperlink>
+    </w:p>
+    <w:p/>
+    <w:p/>
+    <w:p>
+      <w:r>
+        <w:rPr>
+          <w:rFonts w:hint="eastAsia"/>
+        </w:rPr>
+        <w:t>↓ページ下のリンクの乗っけ方</w:t>
+      </w:r>
+    </w:p>
+    <w:p>
+      <w:r>
+        <w:t>\footnote{http://tikutetsuzuki.blog64.fc2.com/blog-entry-664.htmlより引用}</w:t>
+      </w:r>
+    </w:p>
+    <w:p/>
+    <w:p/>
+    <w:p>
+      <w:r>
+        <w:rPr>
+          <w:rFonts w:hint="eastAsia"/>
+        </w:rPr>
+        <w:lastRenderedPageBreak/>
+        <w:t>生成</w:t>
+      </w:r>
+      <w:r>
+        <w:t>AI市場規模、シェア＆業界分析、モデル別（生成官民ネットワークまたはGANSおよび変圧器ベースのモデル）、業界対アプリケーション、地域予測、2024-2032別</w:t>
+      </w:r>
+    </w:p>
+    <w:p/>
+    <w:p>
+      <w:r>
+        <w:t xml:space="preserve">Source: </w:t>
+      </w:r>
+      <w:hyperlink r:id="rId13" w:history="1">
         <w:r>
           <w:rPr>
             <w:rStyle w:val="aa"/>
           </w:rPr>
-          <w:t>E</w:t>
+          <w:t>https://www.fortunebusinessinsights.com/jp/%E7%94%9F%E6%88%90ai%E5%B8%82%E5%A0%B4-107837</w:t>
         </w:r>
+      </w:hyperlink>
+    </w:p>
+    <w:p/>
+    <w:p/>
+    <w:p/>
+    <w:p>
+      <w:r>
+        <w:t>latentcat/control_v1p_sd15_brightness</w:t>
+      </w:r>
+    </w:p>
+    <w:p/>
+    <w:p/>
+    <w:p/>
+    <w:p>
+      <w:hyperlink r:id="rId14" w:history="1">
         <w:r>
           <w:rPr>
             <w:rStyle w:val="aa"/>
           </w:rPr>
-          <w:t>3%81%A6%E3%81%84%E3</w:t>
-        </w:r>
-        <w:r>
-          <w:rPr>
-            <w:rStyle w:val="aa"/>
-          </w:rPr>
-          <w:t>%</w:t>
-        </w:r>
-        <w:r>
-          <w:rPr>
-            <w:rStyle w:val="aa"/>
-          </w:rPr>
-          <w:t>82%8B%E3%80%82</w:t>
+          <w:t>https://www.petitmonte.com/javascript/rgb_hsv_convert.html</w:t>
         </w:r>
       </w:hyperlink>
+    </w:p>
+    <w:p/>
+    <w:p/>
+    <w:p>
+      <w:r>
+        <w:rPr>
+          <w:rFonts w:hint="eastAsia"/>
+        </w:rPr>
+        <w:t>↓図中に脚注をつけたいとき</w:t>
+      </w:r>
+    </w:p>
+    <w:p>
+      <w:r>
+        <w:t>\begin{figure}[H]</w:t>
+      </w:r>
+    </w:p>
+    <w:p>
+      <w:r>
+        <w:tab/>
+        <w:t>\centering</w:t>
+      </w:r>
+    </w:p>
+    <w:p>
+      <w:r>
+        <w:tab/>
+        <w:t>\includegraphics[width=1.0\linewidth]{pics/HSV_image.png}</w:t>
+      </w:r>
+    </w:p>
+    <w:p>
+      <w:r>
+        <w:tab/>
+        <w:t>\caption[HSV色空間での色の表現方法]{HSV色空間での色の表現方法\protect\footnotemark}</w:t>
+      </w:r>
+    </w:p>
+    <w:p>
+      <w:r>
+        <w:tab/>
+        <w:t>\label{fig:HSV_image}</w:t>
+      </w:r>
+    </w:p>
+    <w:p>
+      <w:r>
+        <w:t>\end{figure}</w:t>
+      </w:r>
     </w:p>
     <w:p/>
     <w:p/>
@@ -240,40 +294,7 @@
         </w:rPr>
       </w:pPr>
       <w:r>
-        <w:rPr>
-          <w:rFonts w:hint="eastAsia"/>
-        </w:rPr>
-        <w:t>↓ページ下のリンクの乗っけ方</w:t>
-      </w:r>
-    </w:p>
-    <w:p>
-      <w:r>
-        <w:t>\footnotetext{http://tikutetsuzuki.blog64.fc2.com/blog-entry-664.htmlより引用}</w:t>
-      </w:r>
-    </w:p>
-    <w:p/>
-    <w:p/>
-    <w:p>
-      <w:r>
-        <w:rPr>
-          <w:rFonts w:hint="eastAsia"/>
-        </w:rPr>
-        <w:lastRenderedPageBreak/>
-        <w:t>生成</w:t>
-      </w:r>
-      <w:r>
-        <w:t>AI市場規模、シェア＆業界分析、モデル別（生成官民ネットワークまたはGANSおよび変圧器ベースのモデル）、業界対アプリケーション、地域予測、2024-2032別</w:t>
-      </w:r>
-    </w:p>
-    <w:p/>
-    <w:p>
-      <w:pPr>
-        <w:rPr>
-          <w:rFonts w:hint="eastAsia"/>
-        </w:rPr>
-      </w:pPr>
-      <w:r>
-        <w:t>Source: https://www.fortunebusinessinsights.com/jp/%E7%94%9F%E6%88%90ai%E5%B8%82%E5%A0%B4-107837</w:t>
+        <w:t>\footnotetext{321web|色の三属性「色相」「明度」「彩度」とは？【HSB/HSV】(https://321web.link/color-attribute/)より引用}</w:t>
       </w:r>
     </w:p>
     <w:sectPr>

--- a/修論_参考にしたサイトまとめ.docx
+++ b/修論_参考にしたサイトまとめ.docx
@@ -32,8 +32,18 @@
           <w:b/>
           <w:bCs/>
         </w:rPr>
-        <w:t xml:space="preserve">　denso</w:t>
-      </w:r>
+        <w:t xml:space="preserve">　</w:t>
+      </w:r>
+      <w:proofErr w:type="spellStart"/>
+      <w:r>
+        <w:rPr>
+          <w:rFonts w:hint="eastAsia"/>
+          <w:b/>
+          <w:bCs/>
+        </w:rPr>
+        <w:t>denso</w:t>
+      </w:r>
+      <w:proofErr w:type="spellEnd"/>
     </w:p>
     <w:p>
       <w:hyperlink r:id="rId6" w:history="1">
@@ -114,11 +124,19 @@
     </w:p>
     <w:p/>
     <w:p>
+      <w:proofErr w:type="spellStart"/>
       <w:r>
         <w:rPr>
           <w:rFonts w:hint="eastAsia"/>
         </w:rPr>
-        <w:t>blasinski 研究内容</w:t>
+        <w:t>blasinski</w:t>
+      </w:r>
+      <w:proofErr w:type="spellEnd"/>
+      <w:r>
+        <w:rPr>
+          <w:rFonts w:hint="eastAsia"/>
+        </w:rPr>
+        <w:t xml:space="preserve"> 研究内容</w:t>
       </w:r>
     </w:p>
     <w:p>
@@ -224,8 +242,13 @@
     <w:p/>
     <w:p/>
     <w:p>
-      <w:r>
-        <w:t>latentcat/control_v1p_sd15_brightness</w:t>
+      <w:proofErr w:type="spellStart"/>
+      <w:r>
+        <w:t>latentcat</w:t>
+      </w:r>
+      <w:proofErr w:type="spellEnd"/>
+      <w:r>
+        <w:t>/control_v1p_sd15_brightness</w:t>
       </w:r>
     </w:p>
     <w:p/>
@@ -265,19 +288,43 @@
     <w:p>
       <w:r>
         <w:tab/>
-        <w:t>\includegraphics[width=1.0\linewidth]{pics/HSV_image.png}</w:t>
+        <w:t>\</w:t>
+      </w:r>
+      <w:proofErr w:type="spellStart"/>
+      <w:r>
+        <w:t>includegraphics</w:t>
+      </w:r>
+      <w:proofErr w:type="spellEnd"/>
+      <w:r>
+        <w:t>[width=1.0\linewidth]{pics/HSV_image.png}</w:t>
       </w:r>
     </w:p>
     <w:p>
       <w:r>
         <w:tab/>
-        <w:t>\caption[HSV色空間での色の表現方法]{HSV色空間での色の表現方法\protect\footnotemark}</w:t>
+        <w:t>\caption[HSV色空間での色の表現方法]{HSV色空間での色の表現方法\protect\</w:t>
+      </w:r>
+      <w:proofErr w:type="spellStart"/>
+      <w:r>
+        <w:t>footnotemark</w:t>
+      </w:r>
+      <w:proofErr w:type="spellEnd"/>
+      <w:r>
+        <w:t>}</w:t>
       </w:r>
     </w:p>
     <w:p>
       <w:r>
         <w:tab/>
-        <w:t>\label{fig:HSV_image}</w:t>
+        <w:t>\label{</w:t>
+      </w:r>
+      <w:proofErr w:type="spellStart"/>
+      <w:r>
+        <w:t>fig:HSV_image</w:t>
+      </w:r>
+      <w:proofErr w:type="spellEnd"/>
+      <w:r>
+        <w:t>}</w:t>
       </w:r>
     </w:p>
     <w:p>
@@ -288,14 +335,66 @@
     <w:p/>
     <w:p/>
     <w:p>
+      <w:r>
+        <w:t>\</w:t>
+      </w:r>
+      <w:proofErr w:type="spellStart"/>
+      <w:r>
+        <w:t>footnotetext</w:t>
+      </w:r>
+      <w:proofErr w:type="spellEnd"/>
+      <w:r>
+        <w:t>{321web|色の三属性「色相」「明度」「彩度」とは？【HSB/HSV】(https://321web.link/color-attribute/)より引用}</w:t>
+      </w:r>
+    </w:p>
+    <w:p/>
+    <w:p/>
+    <w:p>
+      <w:hyperlink r:id="rId15" w:history="1">
+        <w:r>
+          <w:rPr>
+            <w:rStyle w:val="aa"/>
+          </w:rPr>
+          <w:t>https://business.mobile.rakuten.co.jp/column/2025/0701-01/</w:t>
+        </w:r>
+      </w:hyperlink>
+    </w:p>
+    <w:p/>
+    <w:p/>
+    <w:p>
       <w:pPr>
         <w:rPr>
           <w:rFonts w:hint="eastAsia"/>
         </w:rPr>
       </w:pPr>
-      <w:r>
-        <w:t>\footnotetext{321web|色の三属性「色相」「明度」「彩度」とは？【HSB/HSV】(https://321web.link/color-attribute/)より引用}</w:t>
-      </w:r>
+    </w:p>
+    <w:p>
+      <w:r>
+        <w:rPr>
+          <w:rFonts w:hint="eastAsia"/>
+        </w:rPr>
+        <w:t>図で見てわかる！画像生成</w:t>
+      </w:r>
+      <w:r>
+        <w:t>AI「Stable Diffusion」の仕組み</w:t>
+      </w:r>
+    </w:p>
+    <w:p>
+      <w:hyperlink r:id="rId16" w:history="1">
+        <w:r>
+          <w:rPr>
+            <w:rStyle w:val="aa"/>
+          </w:rPr>
+          <w:t>https://qiita.com/ps010/items/ea4e8ddeff4de62d1ab1</w:t>
+        </w:r>
+      </w:hyperlink>
+    </w:p>
+    <w:p>
+      <w:pPr>
+        <w:rPr>
+          <w:rFonts w:hint="eastAsia"/>
+        </w:rPr>
+      </w:pPr>
     </w:p>
     <w:sectPr>
       <w:pgSz w:w="11906" w:h="16838"/>

--- a/修論_参考にしたサイトまとめ.docx
+++ b/修論_参考にしたサイトまとめ.docx
@@ -361,13 +361,7 @@
     </w:p>
     <w:p/>
     <w:p/>
-    <w:p>
-      <w:pPr>
-        <w:rPr>
-          <w:rFonts w:hint="eastAsia"/>
-        </w:rPr>
-      </w:pPr>
-    </w:p>
+    <w:p/>
     <w:p>
       <w:r>
         <w:rPr>
@@ -389,13 +383,7 @@
         </w:r>
       </w:hyperlink>
     </w:p>
-    <w:p>
-      <w:pPr>
-        <w:rPr>
-          <w:rFonts w:hint="eastAsia"/>
-        </w:rPr>
-      </w:pPr>
-    </w:p>
+    <w:p/>
     <w:sectPr>
       <w:pgSz w:w="11906" w:h="16838"/>
       <w:pgMar w:top="1985" w:right="1701" w:bottom="1701" w:left="1701" w:header="851" w:footer="992" w:gutter="0"/>

--- a/修論_参考にしたサイトまとめ.docx
+++ b/修論_参考にしたサイトまとめ.docx
@@ -32,18 +32,8 @@
           <w:b/>
           <w:bCs/>
         </w:rPr>
-        <w:t xml:space="preserve">　</w:t>
-      </w:r>
-      <w:proofErr w:type="spellStart"/>
-      <w:r>
-        <w:rPr>
-          <w:rFonts w:hint="eastAsia"/>
-          <w:b/>
-          <w:bCs/>
-        </w:rPr>
-        <w:t>denso</w:t>
-      </w:r>
-      <w:proofErr w:type="spellEnd"/>
+        <w:t xml:space="preserve">　denso</w:t>
+      </w:r>
     </w:p>
     <w:p>
       <w:hyperlink r:id="rId6" w:history="1">
@@ -124,19 +114,11 @@
     </w:p>
     <w:p/>
     <w:p>
-      <w:proofErr w:type="spellStart"/>
-      <w:r>
-        <w:rPr>
-          <w:rFonts w:hint="eastAsia"/>
-        </w:rPr>
-        <w:t>blasinski</w:t>
-      </w:r>
-      <w:proofErr w:type="spellEnd"/>
-      <w:r>
-        <w:rPr>
-          <w:rFonts w:hint="eastAsia"/>
-        </w:rPr>
-        <w:t xml:space="preserve"> 研究内容</w:t>
+      <w:r>
+        <w:rPr>
+          <w:rFonts w:hint="eastAsia"/>
+        </w:rPr>
+        <w:t>blasinski 研究内容</w:t>
       </w:r>
     </w:p>
     <w:p>
@@ -242,13 +224,8 @@
     <w:p/>
     <w:p/>
     <w:p>
-      <w:proofErr w:type="spellStart"/>
-      <w:r>
-        <w:t>latentcat</w:t>
-      </w:r>
-      <w:proofErr w:type="spellEnd"/>
-      <w:r>
-        <w:t>/control_v1p_sd15_brightness</w:t>
+      <w:r>
+        <w:t>latentcat/control_v1p_sd15_brightness</w:t>
       </w:r>
     </w:p>
     <w:p/>
@@ -288,43 +265,19 @@
     <w:p>
       <w:r>
         <w:tab/>
-        <w:t>\</w:t>
-      </w:r>
-      <w:proofErr w:type="spellStart"/>
-      <w:r>
-        <w:t>includegraphics</w:t>
-      </w:r>
-      <w:proofErr w:type="spellEnd"/>
-      <w:r>
-        <w:t>[width=1.0\linewidth]{pics/HSV_image.png}</w:t>
+        <w:t>\includegraphics[width=1.0\linewidth]{pics/HSV_image.png}</w:t>
       </w:r>
     </w:p>
     <w:p>
       <w:r>
         <w:tab/>
-        <w:t>\caption[HSV色空間での色の表現方法]{HSV色空間での色の表現方法\protect\</w:t>
-      </w:r>
-      <w:proofErr w:type="spellStart"/>
-      <w:r>
-        <w:t>footnotemark</w:t>
-      </w:r>
-      <w:proofErr w:type="spellEnd"/>
-      <w:r>
-        <w:t>}</w:t>
+        <w:t>\caption[HSV色空間での色の表現方法]{HSV色空間での色の表現方法\protect\footnotemark}</w:t>
       </w:r>
     </w:p>
     <w:p>
       <w:r>
         <w:tab/>
-        <w:t>\label{</w:t>
-      </w:r>
-      <w:proofErr w:type="spellStart"/>
-      <w:r>
-        <w:t>fig:HSV_image</w:t>
-      </w:r>
-      <w:proofErr w:type="spellEnd"/>
-      <w:r>
-        <w:t>}</w:t>
+        <w:t>\label{fig:HSV_image}</w:t>
       </w:r>
     </w:p>
     <w:p>
@@ -336,15 +289,7 @@
     <w:p/>
     <w:p>
       <w:r>
-        <w:t>\</w:t>
-      </w:r>
-      <w:proofErr w:type="spellStart"/>
-      <w:r>
-        <w:t>footnotetext</w:t>
-      </w:r>
-      <w:proofErr w:type="spellEnd"/>
-      <w:r>
-        <w:t>{321web|色の三属性「色相」「明度」「彩度」とは？【HSB/HSV】(https://321web.link/color-attribute/)より引用}</w:t>
+        <w:t>\footnotetext{321web|色の三属性「色相」「明度」「彩度」とは？【HSB/HSV】(https://321web.link/color-attribute/)より引用}</w:t>
       </w:r>
     </w:p>
     <w:p/>
@@ -384,6 +329,118 @@
       </w:hyperlink>
     </w:p>
     <w:p/>
+    <w:p>
+      <w:r>
+        <w:rPr>
+          <w:rFonts w:hint="eastAsia"/>
+        </w:rPr>
+        <w:t>iPhoneXR　スペック</w:t>
+      </w:r>
+    </w:p>
+    <w:p>
+      <w:hyperlink r:id="rId17" w:history="1">
+        <w:r>
+          <w:rPr>
+            <w:rStyle w:val="aa"/>
+          </w:rPr>
+          <w:t>https://support.apple.com/ja-jp/111868</w:t>
+        </w:r>
+      </w:hyperlink>
+    </w:p>
+    <w:p/>
+    <w:p/>
+    <w:p>
+      <w:pPr>
+        <w:rPr>
+          <w:rFonts w:hint="eastAsia"/>
+        </w:rPr>
+      </w:pPr>
+      <w:r>
+        <w:rPr>
+          <w:rFonts w:hint="eastAsia"/>
+        </w:rPr>
+        <w:t>nvidia_url</w:t>
+      </w:r>
+    </w:p>
+    <w:p>
+      <w:hyperlink r:id="rId18" w:history="1">
+        <w:r>
+          <w:rPr>
+            <w:rStyle w:val="aa"/>
+          </w:rPr>
+          <w:t>https://www.nvidia.com/ja-jp/</w:t>
+        </w:r>
+      </w:hyperlink>
+    </w:p>
+    <w:p/>
+    <w:p>
+      <w:pPr>
+        <w:rPr>
+          <w:rFonts w:hint="eastAsia"/>
+        </w:rPr>
+      </w:pPr>
+      <w:r>
+        <w:rPr>
+          <w:rFonts w:hint="eastAsia"/>
+        </w:rPr>
+        <w:t>=================================================</w:t>
+      </w:r>
+    </w:p>
+    <w:p>
+      <w:r>
+        <w:t>\begin{figure}[H]</w:t>
+      </w:r>
+    </w:p>
+    <w:p>
+      <w:r>
+        <w:tab/>
+        <w:t>\centering</w:t>
+      </w:r>
+    </w:p>
+    <w:p>
+      <w:r>
+        <w:tab/>
+        <w:t>\includegraphics[width=1.0\linewidth]{pics/finder_pattern.png}</w:t>
+      </w:r>
+    </w:p>
+    <w:p>
+      <w:r>
+        <w:tab/>
+        <w:t>\caption[ファインダパターンの原理]{ファインダパターンの原理\protect\footnotemark}</w:t>
+      </w:r>
+    </w:p>
+    <w:p>
+      <w:r>
+        <w:tab/>
+        <w:t>\label{fig:finder_pattern}</w:t>
+      </w:r>
+    </w:p>
+    <w:p>
+      <w:r>
+        <w:t>\end{figure}</w:t>
+      </w:r>
+    </w:p>
+    <w:p/>
+    <w:p>
+      <w:r>
+        <w:t>\footnotetext{\protect\cite{QR_finder_pattern}より引用}</w:t>
+      </w:r>
+    </w:p>
+    <w:p>
+      <w:r>
+        <w:rPr>
+          <w:rFonts w:hint="eastAsia"/>
+        </w:rPr>
+        <w:t>=================================================</w:t>
+      </w:r>
+    </w:p>
+    <w:p>
+      <w:pPr>
+        <w:rPr>
+          <w:rFonts w:hint="eastAsia"/>
+        </w:rPr>
+      </w:pPr>
+    </w:p>
     <w:sectPr>
       <w:pgSz w:w="11906" w:h="16838"/>
       <w:pgMar w:top="1985" w:right="1701" w:bottom="1701" w:left="1701" w:header="851" w:footer="992" w:gutter="0"/>

--- a/修論_参考にしたサイトまとめ.docx
+++ b/修論_参考にしたサイトまとめ.docx
@@ -32,8 +32,18 @@
           <w:b/>
           <w:bCs/>
         </w:rPr>
-        <w:t xml:space="preserve">　denso</w:t>
-      </w:r>
+        <w:t xml:space="preserve">　</w:t>
+      </w:r>
+      <w:proofErr w:type="spellStart"/>
+      <w:r>
+        <w:rPr>
+          <w:rFonts w:hint="eastAsia"/>
+          <w:b/>
+          <w:bCs/>
+        </w:rPr>
+        <w:t>denso</w:t>
+      </w:r>
+      <w:proofErr w:type="spellEnd"/>
     </w:p>
     <w:p>
       <w:hyperlink r:id="rId6" w:history="1">
@@ -114,11 +124,19 @@
     </w:p>
     <w:p/>
     <w:p>
-      <w:r>
-        <w:rPr>
-          <w:rFonts w:hint="eastAsia"/>
-        </w:rPr>
-        <w:t>blasinski 研究内容</w:t>
+      <w:proofErr w:type="spellStart"/>
+      <w:r>
+        <w:rPr>
+          <w:rFonts w:hint="eastAsia"/>
+        </w:rPr>
+        <w:t>blasinski</w:t>
+      </w:r>
+      <w:proofErr w:type="spellEnd"/>
+      <w:r>
+        <w:rPr>
+          <w:rFonts w:hint="eastAsia"/>
+        </w:rPr>
+        <w:t xml:space="preserve"> 研究内容</w:t>
       </w:r>
     </w:p>
     <w:p>
@@ -224,8 +242,13 @@
     <w:p/>
     <w:p/>
     <w:p>
-      <w:r>
-        <w:t>latentcat/control_v1p_sd15_brightness</w:t>
+      <w:proofErr w:type="spellStart"/>
+      <w:r>
+        <w:t>latentcat</w:t>
+      </w:r>
+      <w:proofErr w:type="spellEnd"/>
+      <w:r>
+        <w:t>/control_v1p_sd15_brightness</w:t>
       </w:r>
     </w:p>
     <w:p/>
@@ -265,19 +288,43 @@
     <w:p>
       <w:r>
         <w:tab/>
-        <w:t>\includegraphics[width=1.0\linewidth]{pics/HSV_image.png}</w:t>
+        <w:t>\</w:t>
+      </w:r>
+      <w:proofErr w:type="spellStart"/>
+      <w:r>
+        <w:t>includegraphics</w:t>
+      </w:r>
+      <w:proofErr w:type="spellEnd"/>
+      <w:r>
+        <w:t>[width=1.0\linewidth]{pics/HSV_image.png}</w:t>
       </w:r>
     </w:p>
     <w:p>
       <w:r>
         <w:tab/>
-        <w:t>\caption[HSV色空間での色の表現方法]{HSV色空間での色の表現方法\protect\footnotemark}</w:t>
+        <w:t>\caption[HSV色空間での色の表現方法]{HSV色空間での色の表現方法\protect\</w:t>
+      </w:r>
+      <w:proofErr w:type="spellStart"/>
+      <w:r>
+        <w:t>footnotemark</w:t>
+      </w:r>
+      <w:proofErr w:type="spellEnd"/>
+      <w:r>
+        <w:t>}</w:t>
       </w:r>
     </w:p>
     <w:p>
       <w:r>
         <w:tab/>
-        <w:t>\label{fig:HSV_image}</w:t>
+        <w:t>\label{</w:t>
+      </w:r>
+      <w:proofErr w:type="spellStart"/>
+      <w:r>
+        <w:t>fig:HSV_image</w:t>
+      </w:r>
+      <w:proofErr w:type="spellEnd"/>
+      <w:r>
+        <w:t>}</w:t>
       </w:r>
     </w:p>
     <w:p>
@@ -289,7 +336,15 @@
     <w:p/>
     <w:p>
       <w:r>
-        <w:t>\footnotetext{321web|色の三属性「色相」「明度」「彩度」とは？【HSB/HSV】(https://321web.link/color-attribute/)より引用}</w:t>
+        <w:t>\</w:t>
+      </w:r>
+      <w:proofErr w:type="spellStart"/>
+      <w:r>
+        <w:t>footnotetext</w:t>
+      </w:r>
+      <w:proofErr w:type="spellEnd"/>
+      <w:r>
+        <w:t>{321web|色の三属性「色相」「明度」「彩度」とは？【HSB/HSV】(https://321web.link/color-attribute/)より引用}</w:t>
       </w:r>
     </w:p>
     <w:p/>
@@ -330,11 +385,19 @@
     </w:p>
     <w:p/>
     <w:p>
-      <w:r>
-        <w:rPr>
-          <w:rFonts w:hint="eastAsia"/>
-        </w:rPr>
-        <w:t>iPhoneXR　スペック</w:t>
+      <w:proofErr w:type="spellStart"/>
+      <w:r>
+        <w:rPr>
+          <w:rFonts w:hint="eastAsia"/>
+        </w:rPr>
+        <w:t>iPhoneXR</w:t>
+      </w:r>
+      <w:proofErr w:type="spellEnd"/>
+      <w:r>
+        <w:rPr>
+          <w:rFonts w:hint="eastAsia"/>
+        </w:rPr>
+        <w:t xml:space="preserve">　スペック</w:t>
       </w:r>
     </w:p>
     <w:p>
@@ -350,17 +413,14 @@
     <w:p/>
     <w:p/>
     <w:p>
-      <w:pPr>
-        <w:rPr>
-          <w:rFonts w:hint="eastAsia"/>
-        </w:rPr>
-      </w:pPr>
+      <w:proofErr w:type="spellStart"/>
       <w:r>
         <w:rPr>
           <w:rFonts w:hint="eastAsia"/>
         </w:rPr>
         <w:t>nvidia_url</w:t>
       </w:r>
+      <w:proofErr w:type="spellEnd"/>
     </w:p>
     <w:p>
       <w:hyperlink r:id="rId18" w:history="1">
@@ -374,11 +434,6 @@
     </w:p>
     <w:p/>
     <w:p>
-      <w:pPr>
-        <w:rPr>
-          <w:rFonts w:hint="eastAsia"/>
-        </w:rPr>
-      </w:pPr>
       <w:r>
         <w:rPr>
           <w:rFonts w:hint="eastAsia"/>
@@ -400,19 +455,43 @@
     <w:p>
       <w:r>
         <w:tab/>
-        <w:t>\includegraphics[width=1.0\linewidth]{pics/finder_pattern.png}</w:t>
+        <w:t>\</w:t>
+      </w:r>
+      <w:proofErr w:type="spellStart"/>
+      <w:r>
+        <w:t>includegraphics</w:t>
+      </w:r>
+      <w:proofErr w:type="spellEnd"/>
+      <w:r>
+        <w:t>[width=1.0\linewidth]{pics/finder_pattern.png}</w:t>
       </w:r>
     </w:p>
     <w:p>
       <w:r>
         <w:tab/>
-        <w:t>\caption[ファインダパターンの原理]{ファインダパターンの原理\protect\footnotemark}</w:t>
+        <w:t>\caption[ファインダパターンの原理]{ファインダパターンの原理\protect\</w:t>
+      </w:r>
+      <w:proofErr w:type="spellStart"/>
+      <w:r>
+        <w:t>footnotemark</w:t>
+      </w:r>
+      <w:proofErr w:type="spellEnd"/>
+      <w:r>
+        <w:t>}</w:t>
       </w:r>
     </w:p>
     <w:p>
       <w:r>
         <w:tab/>
-        <w:t>\label{fig:finder_pattern}</w:t>
+        <w:t>\label{</w:t>
+      </w:r>
+      <w:proofErr w:type="spellStart"/>
+      <w:r>
+        <w:t>fig:finder_pattern</w:t>
+      </w:r>
+      <w:proofErr w:type="spellEnd"/>
+      <w:r>
+        <w:t>}</w:t>
       </w:r>
     </w:p>
     <w:p>
@@ -423,7 +502,23 @@
     <w:p/>
     <w:p>
       <w:r>
-        <w:t>\footnotetext{\protect\cite{QR_finder_pattern}より引用}</w:t>
+        <w:t>\</w:t>
+      </w:r>
+      <w:proofErr w:type="spellStart"/>
+      <w:r>
+        <w:t>footnotetext</w:t>
+      </w:r>
+      <w:proofErr w:type="spellEnd"/>
+      <w:r>
+        <w:t>{\protect\cite{</w:t>
+      </w:r>
+      <w:proofErr w:type="spellStart"/>
+      <w:r>
+        <w:t>QR_finder_pattern</w:t>
+      </w:r>
+      <w:proofErr w:type="spellEnd"/>
+      <w:r>
+        <w:t>}より引用}</w:t>
       </w:r>
     </w:p>
     <w:p>
@@ -433,6 +528,73 @@
         </w:rPr>
         <w:t>=================================================</w:t>
       </w:r>
+    </w:p>
+    <w:p/>
+    <w:p/>
+    <w:p>
+      <w:pPr>
+        <w:rPr>
+          <w:rFonts w:hint="eastAsia"/>
+        </w:rPr>
+      </w:pPr>
+      <w:r>
+        <w:rPr>
+          <w:rFonts w:hint="eastAsia"/>
+        </w:rPr>
+        <w:t>↓解像度を下げる実験　使った文字列(45文字)</w:t>
+      </w:r>
+    </w:p>
+    <w:p>
+      <w:r>
+        <w:t>https://www.rit</w:t>
+      </w:r>
+    </w:p>
+    <w:p>
+      <w:r>
+        <w:t>sumei.ac.jp/~</w:t>
+      </w:r>
+      <w:proofErr w:type="spellStart"/>
+      <w:r>
+        <w:t>ku</w:t>
+      </w:r>
+      <w:proofErr w:type="spellEnd"/>
+    </w:p>
+    <w:p>
+      <w:r>
+        <w:t>maki/</w:t>
+      </w:r>
+      <w:proofErr w:type="spellStart"/>
+      <w:r>
+        <w:t>kumaki_hp</w:t>
+      </w:r>
+      <w:proofErr w:type="spellEnd"/>
+      <w:r>
+        <w:t>/</w:t>
+      </w:r>
+    </w:p>
+    <w:p/>
+    <w:p>
+      <w:pPr>
+        <w:rPr>
+          <w:rFonts w:hint="eastAsia"/>
+        </w:rPr>
+      </w:pPr>
+      <w:r>
+        <w:rPr>
+          <w:rFonts w:hint="eastAsia"/>
+        </w:rPr>
+        <w:t>仕様サイト↓</w:t>
+      </w:r>
+    </w:p>
+    <w:p>
+      <w:hyperlink r:id="rId19" w:history="1">
+        <w:r>
+          <w:rPr>
+            <w:rStyle w:val="aa"/>
+          </w:rPr>
+          <w:t>https://www.cman.jp/QRcode/qr_make/</w:t>
+        </w:r>
+      </w:hyperlink>
     </w:p>
     <w:p>
       <w:pPr>
